--- a/Доставочка отчет Эндерс.docx
+++ b/Доставочка отчет Эндерс.docx
@@ -786,71 +786,24 @@
             <w:pPr>
               <w:shd w:val="clear" w:color="auto" w:fill="auto"/>
               <w:spacing w:before="0" w:after="0" w:line="240" w:lineRule="auto"/>
-              <w:ind w:left="-104" w:firstLine="104"/>
-              <w:rPr>
-                <w:color w:val="000000"/>
-                <w:sz w:val="24"/>
-                <w:szCs w:val="24"/>
+              <w:ind w:left="0" w:firstLine="0"/>
+              <w:rPr>
+                <w:color w:val="000000"/>
               </w:rPr>
             </w:pPr>
             <w:sdt>
               <w:sdtPr>
                 <w:tag w:val="goog_rdk_0"/>
                 <w:id w:val="1804193764"/>
+                <w:showingPlcHdr/>
               </w:sdtPr>
               <w:sdtEndPr/>
-              <w:sdtContent/>
+              <w:sdtContent>
+                <w:r>
+                  <w:t xml:space="preserve">     </w:t>
+                </w:r>
+              </w:sdtContent>
             </w:sdt>
-            <w:r>
-              <w:rPr>
-                <w:color w:val="000000"/>
-                <w:sz w:val="24"/>
-                <w:szCs w:val="24"/>
-              </w:rPr>
-              <w:t>Рег. № ______</w:t>
-            </w:r>
-          </w:p>
-          <w:p>
-            <w:pPr>
-              <w:shd w:val="clear" w:color="auto" w:fill="auto"/>
-              <w:spacing w:before="0" w:after="0" w:line="240" w:lineRule="auto"/>
-              <w:ind w:left="-104" w:firstLine="104"/>
-              <w:rPr>
-                <w:color w:val="000000"/>
-                <w:sz w:val="24"/>
-                <w:szCs w:val="24"/>
-              </w:rPr>
-            </w:pPr>
-          </w:p>
-          <w:p>
-            <w:pPr>
-              <w:shd w:val="clear" w:color="auto" w:fill="auto"/>
-              <w:spacing w:before="0" w:after="0" w:line="240" w:lineRule="auto"/>
-              <w:ind w:left="-104" w:firstLine="104"/>
-              <w:rPr>
-                <w:color w:val="000000"/>
-                <w:sz w:val="24"/>
-                <w:szCs w:val="24"/>
-              </w:rPr>
-            </w:pPr>
-            <w:r>
-              <w:rPr>
-                <w:color w:val="000000"/>
-                <w:sz w:val="24"/>
-                <w:szCs w:val="24"/>
-              </w:rPr>
-              <w:t>«____» _______________ 2022 г.</w:t>
-            </w:r>
-          </w:p>
-          <w:p>
-            <w:pPr>
-              <w:shd w:val="clear" w:color="auto" w:fill="auto"/>
-              <w:spacing w:before="0" w:after="0" w:line="240" w:lineRule="auto"/>
-              <w:ind w:left="-104" w:firstLine="104"/>
-              <w:rPr>
-                <w:color w:val="000000"/>
-              </w:rPr>
-            </w:pPr>
           </w:p>
         </w:tc>
         <w:tc>
